--- a/BIMASAKTI_11/1.00/PROGRAM/BS Program/SPEC/PMT06000/PMT06000 Overtime Request.docx
+++ b/BIMASAKTI_11/1.00/PROGRAM/BS Program/SPEC/PMT06000/PMT06000 Overtime Request.docx
@@ -1969,10 +1969,10 @@
           <w:noProof/>
         </w:rPr>
         <w:drawing>
-          <wp:inline distT="0" distB="0" distL="0" distR="0" wp14:anchorId="2293F221" wp14:editId="0787B207">
-            <wp:extent cx="5943600" cy="1421053"/>
-            <wp:effectExtent l="0" t="0" r="0" b="8255"/>
-            <wp:docPr id="3" name="Picture 3"/>
+          <wp:inline distT="0" distB="0" distL="0" distR="0" wp14:anchorId="55064818" wp14:editId="35FC9374">
+            <wp:extent cx="5943600" cy="1499026"/>
+            <wp:effectExtent l="0" t="0" r="0" b="6350"/>
+            <wp:docPr id="10" name="Picture 10"/>
             <wp:cNvGraphicFramePr>
               <a:graphicFrameLocks xmlns:a="http://schemas.openxmlformats.org/drawingml/2006/main" noChangeAspect="1"/>
             </wp:cNvGraphicFramePr>
@@ -2001,7 +2001,7 @@
                   <pic:spPr bwMode="auto">
                     <a:xfrm>
                       <a:off x="0" y="0"/>
-                      <a:ext cx="5943600" cy="1421053"/>
+                      <a:ext cx="5943600" cy="1499026"/>
                     </a:xfrm>
                     <a:prstGeom prst="rect">
                       <a:avLst/>
@@ -3325,6 +3325,242 @@
           </w:p>
         </w:tc>
       </w:tr>
+      <w:tr>
+        <w:tc>
+          <w:tcPr>
+            <w:tcW w:w="1777" w:type="dxa"/>
+          </w:tcPr>
+          <w:p>
+            <w:pPr>
+              <w:pStyle w:val="NoSpacing"/>
+              <w:rPr>
+                <w:rFonts w:ascii="Courier New" w:hAnsi="Courier New" w:cs="Courier New"/>
+                <w:sz w:val="14"/>
+              </w:rPr>
+            </w:pPr>
+            <w:r>
+              <w:rPr>
+                <w:rFonts w:ascii="Courier New" w:hAnsi="Courier New" w:cs="Courier New"/>
+                <w:sz w:val="14"/>
+              </w:rPr>
+              <w:t>DRAFT/SUBMIT</w:t>
+            </w:r>
+          </w:p>
+        </w:tc>
+        <w:tc>
+          <w:tcPr>
+            <w:tcW w:w="7465" w:type="dxa"/>
+          </w:tcPr>
+          <w:p>
+            <w:pPr>
+              <w:pStyle w:val="NoSpacing"/>
+              <w:rPr>
+                <w:rFonts w:ascii="Courier New" w:hAnsi="Courier New" w:cs="Courier New"/>
+                <w:sz w:val="14"/>
+              </w:rPr>
+            </w:pPr>
+            <w:proofErr w:type="spellStart"/>
+            <w:r>
+              <w:rPr>
+                <w:rFonts w:ascii="Courier New" w:hAnsi="Courier New" w:cs="Courier New"/>
+                <w:sz w:val="14"/>
+              </w:rPr>
+              <w:t>Jalankan</w:t>
+            </w:r>
+            <w:proofErr w:type="spellEnd"/>
+            <w:r>
+              <w:rPr>
+                <w:rFonts w:ascii="Courier New" w:hAnsi="Courier New" w:cs="Courier New"/>
+                <w:sz w:val="14"/>
+              </w:rPr>
+              <w:t xml:space="preserve"> DRAFT/SUBMIT PROCESS, </w:t>
+            </w:r>
+            <w:proofErr w:type="spellStart"/>
+            <w:r>
+              <w:rPr>
+                <w:rFonts w:ascii="Courier New" w:hAnsi="Courier New" w:cs="Courier New"/>
+                <w:sz w:val="14"/>
+              </w:rPr>
+              <w:t>ganti</w:t>
+            </w:r>
+            <w:proofErr w:type="spellEnd"/>
+            <w:r>
+              <w:rPr>
+                <w:rFonts w:ascii="Courier New" w:hAnsi="Courier New" w:cs="Courier New"/>
+                <w:sz w:val="14"/>
+              </w:rPr>
+              <w:t xml:space="preserve"> label </w:t>
+            </w:r>
+            <w:proofErr w:type="spellStart"/>
+            <w:r>
+              <w:rPr>
+                <w:rFonts w:ascii="Courier New" w:hAnsi="Courier New" w:cs="Courier New"/>
+                <w:sz w:val="14"/>
+              </w:rPr>
+              <w:t>jika</w:t>
+            </w:r>
+            <w:proofErr w:type="spellEnd"/>
+            <w:r>
+              <w:rPr>
+                <w:rFonts w:ascii="Courier New" w:hAnsi="Courier New" w:cs="Courier New"/>
+                <w:sz w:val="14"/>
+              </w:rPr>
+              <w:t xml:space="preserve"> CTRANS_STATUS =’00’, SUBMIT ELSE DRAFT</w:t>
+            </w:r>
+          </w:p>
+        </w:tc>
+      </w:tr>
+    </w:tbl>
+    <w:p>
+      <w:pPr>
+        <w:pStyle w:val="Heading3"/>
+      </w:pPr>
+      <w:r>
+        <w:t>BUTTON MODE</w:t>
+      </w:r>
+    </w:p>
+    <w:tbl>
+      <w:tblPr>
+        <w:tblW w:w="0" w:type="auto"/>
+        <w:tblInd w:w="108" w:type="dxa"/>
+        <w:tblBorders>
+          <w:top w:val="single" w:sz="4" w:space="0" w:color="000000"/>
+          <w:left w:val="single" w:sz="4" w:space="0" w:color="000000"/>
+          <w:bottom w:val="single" w:sz="4" w:space="0" w:color="000000"/>
+          <w:right w:val="single" w:sz="4" w:space="0" w:color="000000"/>
+          <w:insideH w:val="single" w:sz="4" w:space="0" w:color="000000"/>
+          <w:insideV w:val="single" w:sz="4" w:space="0" w:color="000000"/>
+        </w:tblBorders>
+        <w:tblLook w:val="04A0" w:firstRow="1" w:lastRow="0" w:firstColumn="1" w:lastColumn="0" w:noHBand="0" w:noVBand="1"/>
+      </w:tblPr>
+      <w:tblGrid>
+        <w:gridCol w:w="1777"/>
+        <w:gridCol w:w="7465"/>
+      </w:tblGrid>
+      <w:tr>
+        <w:tc>
+          <w:tcPr>
+            <w:tcW w:w="1777" w:type="dxa"/>
+            <w:shd w:val="clear" w:color="auto" w:fill="D6E3BC"/>
+          </w:tcPr>
+          <w:p>
+            <w:pPr>
+              <w:pStyle w:val="NoSpacing"/>
+              <w:rPr>
+                <w:b/>
+                <w:sz w:val="16"/>
+              </w:rPr>
+            </w:pPr>
+            <w:r>
+              <w:rPr>
+                <w:b/>
+                <w:sz w:val="16"/>
+              </w:rPr>
+              <w:t>Button Name</w:t>
+            </w:r>
+          </w:p>
+        </w:tc>
+        <w:tc>
+          <w:tcPr>
+            <w:tcW w:w="7465" w:type="dxa"/>
+            <w:shd w:val="clear" w:color="auto" w:fill="D6E3BC"/>
+          </w:tcPr>
+          <w:p>
+            <w:pPr>
+              <w:pStyle w:val="NoSpacing"/>
+              <w:rPr>
+                <w:b/>
+                <w:sz w:val="16"/>
+                <w:lang w:val="id-ID"/>
+              </w:rPr>
+            </w:pPr>
+            <w:r>
+              <w:rPr>
+                <w:b/>
+                <w:sz w:val="16"/>
+                <w:lang w:val="id-ID"/>
+              </w:rPr>
+              <w:t>Action</w:t>
+            </w:r>
+          </w:p>
+        </w:tc>
+      </w:tr>
+      <w:tr>
+        <w:tc>
+          <w:tcPr>
+            <w:tcW w:w="1777" w:type="dxa"/>
+          </w:tcPr>
+          <w:p>
+            <w:pPr>
+              <w:pStyle w:val="NoSpacing"/>
+              <w:rPr>
+                <w:rFonts w:ascii="Courier New" w:hAnsi="Courier New" w:cs="Courier New"/>
+                <w:sz w:val="14"/>
+              </w:rPr>
+            </w:pPr>
+            <w:r>
+              <w:rPr>
+                <w:rFonts w:ascii="Courier New" w:hAnsi="Courier New" w:cs="Courier New"/>
+                <w:sz w:val="14"/>
+              </w:rPr>
+              <w:t>DRAFT/SUBMIT</w:t>
+            </w:r>
+          </w:p>
+        </w:tc>
+        <w:tc>
+          <w:tcPr>
+            <w:tcW w:w="7465" w:type="dxa"/>
+          </w:tcPr>
+          <w:p>
+            <w:pPr>
+              <w:pStyle w:val="NoSpacing"/>
+              <w:rPr>
+                <w:rFonts w:ascii="Courier New" w:hAnsi="Courier New" w:cs="Courier New"/>
+                <w:sz w:val="14"/>
+              </w:rPr>
+            </w:pPr>
+            <w:r>
+              <w:rPr>
+                <w:rFonts w:ascii="Courier New" w:hAnsi="Courier New" w:cs="Courier New"/>
+                <w:sz w:val="14"/>
+              </w:rPr>
+              <w:t xml:space="preserve">Enabled </w:t>
+            </w:r>
+            <w:proofErr w:type="spellStart"/>
+            <w:r>
+              <w:rPr>
+                <w:rFonts w:ascii="Courier New" w:hAnsi="Courier New" w:cs="Courier New"/>
+                <w:sz w:val="14"/>
+              </w:rPr>
+              <w:t>Jika</w:t>
+            </w:r>
+            <w:proofErr w:type="spellEnd"/>
+            <w:r>
+              <w:rPr>
+                <w:rFonts w:ascii="Courier New" w:hAnsi="Courier New" w:cs="Courier New"/>
+                <w:sz w:val="14"/>
+              </w:rPr>
+              <w:t xml:space="preserve"> </w:t>
+            </w:r>
+            <w:proofErr w:type="spellStart"/>
+            <w:r>
+              <w:rPr>
+                <w:rFonts w:ascii="Courier New" w:hAnsi="Courier New" w:cs="Courier New"/>
+                <w:sz w:val="14"/>
+              </w:rPr>
+              <w:t>ada</w:t>
+            </w:r>
+            <w:proofErr w:type="spellEnd"/>
+            <w:r>
+              <w:rPr>
+                <w:rFonts w:ascii="Courier New" w:hAnsi="Courier New" w:cs="Courier New"/>
+                <w:sz w:val="14"/>
+              </w:rPr>
+              <w:t xml:space="preserve"> data, VAR_SAVE_MODE = VIEW dan CTRANS_STATUS &lt;= ‘10’ ELSE DISABLED</w:t>
+            </w:r>
+          </w:p>
+        </w:tc>
+      </w:tr>
     </w:tbl>
     <w:p>
       <w:pPr>
@@ -4330,6 +4566,7 @@
         <w:pStyle w:val="Heading4"/>
       </w:pPr>
       <w:r>
+        <w:lastRenderedPageBreak/>
         <w:t>OVERTIME</w:t>
       </w:r>
       <w:r>
@@ -4947,7 +5184,6 @@
                 <w:rFonts w:ascii="Courier New" w:hAnsi="Courier New" w:cs="Courier New"/>
                 <w:sz w:val="14"/>
               </w:rPr>
-              <w:lastRenderedPageBreak/>
               <w:t>Trans Status</w:t>
             </w:r>
           </w:p>
@@ -5200,7 +5436,7 @@
                 <w:rFonts w:ascii="Courier New" w:hAnsi="Courier New" w:cs="Courier New"/>
                 <w:sz w:val="14"/>
               </w:rPr>
-              <w:t>Tenant</w:t>
+              <w:t>Trans. Status</w:t>
             </w:r>
           </w:p>
         </w:tc>
@@ -5224,7 +5460,7 @@
                 <w:rFonts w:ascii="Courier New" w:hAnsi="Courier New" w:cs="Courier New"/>
                 <w:sz w:val="14"/>
               </w:rPr>
-              <w:t>CTENANT_NAME</w:t>
+              <w:t>CTRANS_STATUS_DESC</w:t>
             </w:r>
           </w:p>
         </w:tc>
@@ -5266,6 +5502,7 @@
               <w:rPr>
                 <w:rFonts w:ascii="Courier New" w:hAnsi="Courier New" w:cs="Courier New"/>
                 <w:sz w:val="14"/>
+                <w:lang w:val="id-ID"/>
               </w:rPr>
             </w:pPr>
           </w:p>
@@ -5289,7 +5526,7 @@
                 <w:rFonts w:ascii="Courier New" w:hAnsi="Courier New" w:cs="Courier New"/>
                 <w:sz w:val="14"/>
               </w:rPr>
-              <w:t>Building</w:t>
+              <w:t>Tenant</w:t>
             </w:r>
           </w:p>
         </w:tc>
@@ -5313,7 +5550,7 @@
                 <w:rFonts w:ascii="Courier New" w:hAnsi="Courier New" w:cs="Courier New"/>
                 <w:sz w:val="14"/>
               </w:rPr>
-              <w:t>CBUILDING_NAME</w:t>
+              <w:t>CTENANT_NAME</w:t>
             </w:r>
           </w:p>
         </w:tc>
@@ -5378,14 +5615,7 @@
                 <w:rFonts w:ascii="Courier New" w:hAnsi="Courier New" w:cs="Courier New"/>
                 <w:sz w:val="14"/>
               </w:rPr>
-              <w:t>Ref</w:t>
-            </w:r>
-            <w:r>
-              <w:rPr>
-                <w:rFonts w:ascii="Courier New" w:hAnsi="Courier New" w:cs="Courier New"/>
-                <w:sz w:val="14"/>
-              </w:rPr>
-              <w:t xml:space="preserve"> No</w:t>
+              <w:t>Building</w:t>
             </w:r>
           </w:p>
         </w:tc>
@@ -5409,7 +5639,7 @@
                 <w:rFonts w:ascii="Courier New" w:hAnsi="Courier New" w:cs="Courier New"/>
                 <w:sz w:val="14"/>
               </w:rPr>
-              <w:t>CREF_NO</w:t>
+              <w:t>CBUILDING_NAME</w:t>
             </w:r>
           </w:p>
         </w:tc>
@@ -5474,14 +5704,7 @@
                 <w:rFonts w:ascii="Courier New" w:hAnsi="Courier New" w:cs="Courier New"/>
                 <w:sz w:val="14"/>
               </w:rPr>
-              <w:t>Ref</w:t>
-            </w:r>
-            <w:r>
-              <w:rPr>
-                <w:rFonts w:ascii="Courier New" w:hAnsi="Courier New" w:cs="Courier New"/>
-                <w:sz w:val="14"/>
-              </w:rPr>
-              <w:t xml:space="preserve"> Date</w:t>
+              <w:t>Ref No</w:t>
             </w:r>
           </w:p>
         </w:tc>
@@ -5505,7 +5728,7 @@
                 <w:rFonts w:ascii="Courier New" w:hAnsi="Courier New" w:cs="Courier New"/>
                 <w:sz w:val="14"/>
               </w:rPr>
-              <w:t>CREF_DATE</w:t>
+              <w:t>CREF_NO</w:t>
             </w:r>
           </w:p>
         </w:tc>
@@ -5570,7 +5793,7 @@
                 <w:rFonts w:ascii="Courier New" w:hAnsi="Courier New" w:cs="Courier New"/>
                 <w:sz w:val="14"/>
               </w:rPr>
-              <w:t>Request Name</w:t>
+              <w:t>Ref Date</w:t>
             </w:r>
           </w:p>
         </w:tc>
@@ -5594,14 +5817,7 @@
                 <w:rFonts w:ascii="Courier New" w:hAnsi="Courier New" w:cs="Courier New"/>
                 <w:sz w:val="14"/>
               </w:rPr>
-              <w:t>C</w:t>
-            </w:r>
-            <w:r>
-              <w:rPr>
-                <w:rFonts w:ascii="Courier New" w:hAnsi="Courier New" w:cs="Courier New"/>
-                <w:sz w:val="14"/>
-              </w:rPr>
-              <w:t>REQUEST_NAME</w:t>
+              <w:t>CREF_DATE</w:t>
             </w:r>
           </w:p>
         </w:tc>
@@ -5619,7 +5835,6 @@
               <w:rPr>
                 <w:rFonts w:ascii="Courier New" w:hAnsi="Courier New" w:cs="Courier New"/>
                 <w:sz w:val="14"/>
-                <w:lang w:val="id-ID"/>
               </w:rPr>
             </w:pPr>
             <w:r>
@@ -5644,7 +5859,6 @@
               <w:rPr>
                 <w:rFonts w:ascii="Courier New" w:hAnsi="Courier New" w:cs="Courier New"/>
                 <w:sz w:val="14"/>
-                <w:lang w:val="id-ID"/>
               </w:rPr>
             </w:pPr>
           </w:p>
@@ -5663,21 +5877,12 @@
                 <w:sz w:val="14"/>
               </w:rPr>
             </w:pPr>
-            <w:proofErr w:type="spellStart"/>
-            <w:r>
-              <w:rPr>
-                <w:rFonts w:ascii="Courier New" w:hAnsi="Courier New" w:cs="Courier New"/>
-                <w:sz w:val="14"/>
-              </w:rPr>
-              <w:t>Agrmt</w:t>
-            </w:r>
-            <w:proofErr w:type="spellEnd"/>
-            <w:r>
-              <w:rPr>
-                <w:rFonts w:ascii="Courier New" w:hAnsi="Courier New" w:cs="Courier New"/>
-                <w:sz w:val="14"/>
-              </w:rPr>
-              <w:t xml:space="preserve"> No.</w:t>
+            <w:r>
+              <w:rPr>
+                <w:rFonts w:ascii="Courier New" w:hAnsi="Courier New" w:cs="Courier New"/>
+                <w:sz w:val="14"/>
+              </w:rPr>
+              <w:t>Request Name</w:t>
             </w:r>
           </w:p>
         </w:tc>
@@ -5701,7 +5906,7 @@
                 <w:rFonts w:ascii="Courier New" w:hAnsi="Courier New" w:cs="Courier New"/>
                 <w:sz w:val="14"/>
               </w:rPr>
-              <w:t>CAGREEMENT_NO</w:t>
+              <w:t>CREQUEST_NAME</w:t>
             </w:r>
           </w:p>
         </w:tc>
@@ -5719,6 +5924,7 @@
               <w:rPr>
                 <w:rFonts w:ascii="Courier New" w:hAnsi="Courier New" w:cs="Courier New"/>
                 <w:sz w:val="14"/>
+                <w:lang w:val="id-ID"/>
               </w:rPr>
             </w:pPr>
             <w:r>
@@ -5762,12 +5968,21 @@
                 <w:sz w:val="14"/>
               </w:rPr>
             </w:pPr>
-            <w:r>
-              <w:rPr>
-                <w:rFonts w:ascii="Courier New" w:hAnsi="Courier New" w:cs="Courier New"/>
-                <w:sz w:val="14"/>
-              </w:rPr>
-              <w:t>Description</w:t>
+            <w:proofErr w:type="spellStart"/>
+            <w:r>
+              <w:rPr>
+                <w:rFonts w:ascii="Courier New" w:hAnsi="Courier New" w:cs="Courier New"/>
+                <w:sz w:val="14"/>
+              </w:rPr>
+              <w:t>Agrmt</w:t>
+            </w:r>
+            <w:proofErr w:type="spellEnd"/>
+            <w:r>
+              <w:rPr>
+                <w:rFonts w:ascii="Courier New" w:hAnsi="Courier New" w:cs="Courier New"/>
+                <w:sz w:val="14"/>
+              </w:rPr>
+              <w:t xml:space="preserve"> No.</w:t>
             </w:r>
           </w:p>
         </w:tc>
@@ -5791,7 +6006,7 @@
                 <w:rFonts w:ascii="Courier New" w:hAnsi="Courier New" w:cs="Courier New"/>
                 <w:sz w:val="14"/>
               </w:rPr>
-              <w:t>CDESCRIPTION</w:t>
+              <w:t>CAGREEMENT_NO</w:t>
             </w:r>
           </w:p>
         </w:tc>
@@ -5809,7 +6024,6 @@
               <w:rPr>
                 <w:rFonts w:ascii="Courier New" w:hAnsi="Courier New" w:cs="Courier New"/>
                 <w:sz w:val="14"/>
-                <w:lang w:val="id-ID"/>
               </w:rPr>
             </w:pPr>
             <w:r>
@@ -5858,7 +6072,7 @@
                 <w:rFonts w:ascii="Courier New" w:hAnsi="Courier New" w:cs="Courier New"/>
                 <w:sz w:val="14"/>
               </w:rPr>
-              <w:t>Invoice No</w:t>
+              <w:t>Description</w:t>
             </w:r>
           </w:p>
         </w:tc>
@@ -5882,7 +6096,7 @@
                 <w:rFonts w:ascii="Courier New" w:hAnsi="Courier New" w:cs="Courier New"/>
                 <w:sz w:val="14"/>
               </w:rPr>
-              <w:t>CINVOICE_NO</w:t>
+              <w:t>CDESCRIPTION</w:t>
             </w:r>
           </w:p>
         </w:tc>
@@ -5949,7 +6163,7 @@
                 <w:rFonts w:ascii="Courier New" w:hAnsi="Courier New" w:cs="Courier New"/>
                 <w:sz w:val="14"/>
               </w:rPr>
-              <w:t>Invoice Date</w:t>
+              <w:t>Invoice No</w:t>
             </w:r>
           </w:p>
         </w:tc>
@@ -5973,7 +6187,7 @@
                 <w:rFonts w:ascii="Courier New" w:hAnsi="Courier New" w:cs="Courier New"/>
                 <w:sz w:val="14"/>
               </w:rPr>
-              <w:t>CINVOICE_DATE</w:t>
+              <w:t>CINVOICE_NO</w:t>
             </w:r>
           </w:p>
         </w:tc>
@@ -5991,6 +6205,7 @@
               <w:rPr>
                 <w:rFonts w:ascii="Courier New" w:hAnsi="Courier New" w:cs="Courier New"/>
                 <w:sz w:val="14"/>
+                <w:lang w:val="id-ID"/>
               </w:rPr>
             </w:pPr>
             <w:r>
@@ -6039,7 +6254,7 @@
                 <w:rFonts w:ascii="Courier New" w:hAnsi="Courier New" w:cs="Courier New"/>
                 <w:sz w:val="14"/>
               </w:rPr>
-              <w:t>Trans. Status</w:t>
+              <w:t>Invoice Date</w:t>
             </w:r>
           </w:p>
         </w:tc>
@@ -6063,7 +6278,7 @@
                 <w:rFonts w:ascii="Courier New" w:hAnsi="Courier New" w:cs="Courier New"/>
                 <w:sz w:val="14"/>
               </w:rPr>
-              <w:t>CTRANS_STATUS_DESC</w:t>
+              <w:t>CINVOICE_DATE</w:t>
             </w:r>
           </w:p>
         </w:tc>
@@ -6124,6 +6339,8 @@
                 <w:sz w:val="14"/>
               </w:rPr>
             </w:pPr>
+            <w:bookmarkStart w:id="2" w:name="_GoBack"/>
+            <w:bookmarkEnd w:id="2"/>
             <w:r>
               <w:rPr>
                 <w:rFonts w:ascii="Courier New" w:hAnsi="Courier New" w:cs="Courier New"/>
@@ -31262,8 +31479,6 @@
               </w:rPr>
               <w:t>CR01</w:t>
             </w:r>
-            <w:bookmarkStart w:id="2" w:name="_GoBack"/>
-            <w:bookmarkEnd w:id="2"/>
           </w:p>
           <w:p>
             <w:pPr>
@@ -35899,7 +36114,7 @@
       <w:rPr>
         <w:noProof/>
       </w:rPr>
-      <w:t>Monday, August 26, 2024</w:t>
+      <w:t>Tuesday, October 01, 2024</w:t>
     </w:r>
     <w:r>
       <w:fldChar w:fldCharType="end"/>
@@ -40609,7 +40824,7 @@
 </file>
 
 <file path=customXml/itemProps1.xml><?xml version="1.0" encoding="utf-8"?>
-<ds:datastoreItem xmlns:ds="http://schemas.openxmlformats.org/officeDocument/2006/customXml" ds:itemID="{4A936713-17CE-4529-9828-D7CD7D532B03}">
+<ds:datastoreItem xmlns:ds="http://schemas.openxmlformats.org/officeDocument/2006/customXml" ds:itemID="{FB9D5876-F76E-4A6F-B15C-FCD80EDB5C39}">
   <ds:schemaRefs>
     <ds:schemaRef ds:uri="http://schemas.openxmlformats.org/officeDocument/2006/bibliography"/>
   </ds:schemaRefs>
